--- a/photo/lr6.docx
+++ b/photo/lr6.docx
@@ -4,6 +4,10 @@
   <w:body>
     <w:p>
       <w:r>
+        <w:rPr>
+          <w:noProof/>
+          <w:lang w:eastAsia="ru-RU"/>
+        </w:rPr>
         <w:drawing>
           <wp:inline distT="0" distB="0" distL="0" distR="0" wp14:anchorId="0C058BEF" wp14:editId="6C85CFED">
             <wp:extent cx="5658640" cy="1390844"/>
@@ -49,7 +53,8 @@
       </w:pPr>
       <w:r>
         <w:rPr>
-          <w:lang w:val="en-US"/>
+          <w:noProof/>
+          <w:lang w:eastAsia="ru-RU"/>
         </w:rPr>
         <w:drawing>
           <wp:inline distT="0" distB="0" distL="0" distR="0" wp14:anchorId="4E90F3B7" wp14:editId="713B3AC3">
@@ -96,7 +101,8 @@
       </w:pPr>
       <w:r>
         <w:rPr>
-          <w:lang w:val="en-US"/>
+          <w:noProof/>
+          <w:lang w:eastAsia="ru-RU"/>
         </w:rPr>
         <w:drawing>
           <wp:inline distT="0" distB="0" distL="0" distR="0" wp14:anchorId="77EA480F" wp14:editId="402FD92F">
@@ -143,7 +149,8 @@
       </w:pPr>
       <w:r>
         <w:rPr>
-          <w:lang w:val="en-US"/>
+          <w:noProof/>
+          <w:lang w:eastAsia="ru-RU"/>
         </w:rPr>
         <w:drawing>
           <wp:inline distT="0" distB="0" distL="0" distR="0" wp14:anchorId="6759573C" wp14:editId="4FDC3292">
@@ -190,7 +197,8 @@
       </w:pPr>
       <w:r>
         <w:rPr>
-          <w:lang w:val="en-US"/>
+          <w:noProof/>
+          <w:lang w:eastAsia="ru-RU"/>
         </w:rPr>
         <w:lastRenderedPageBreak/>
         <w:drawing>
@@ -238,7 +246,8 @@
       </w:pPr>
       <w:r>
         <w:rPr>
-          <w:lang w:val="en-US"/>
+          <w:noProof/>
+          <w:lang w:eastAsia="ru-RU"/>
         </w:rPr>
         <w:drawing>
           <wp:inline distT="0" distB="0" distL="0" distR="0" wp14:anchorId="0B99465E" wp14:editId="6C763A68">
@@ -285,7 +294,8 @@
       </w:pPr>
       <w:r>
         <w:rPr>
-          <w:lang w:val="en-US"/>
+          <w:noProof/>
+          <w:lang w:eastAsia="ru-RU"/>
         </w:rPr>
         <w:drawing>
           <wp:inline distT="0" distB="0" distL="0" distR="0" wp14:anchorId="20075BBF" wp14:editId="2087B8C6">
@@ -332,7 +342,8 @@
       </w:pPr>
       <w:r>
         <w:rPr>
-          <w:lang w:val="en-US"/>
+          <w:noProof/>
+          <w:lang w:eastAsia="ru-RU"/>
         </w:rPr>
         <w:drawing>
           <wp:inline distT="0" distB="0" distL="0" distR="0" wp14:anchorId="778B65B3" wp14:editId="48FDB42A">
@@ -379,7 +390,8 @@
       </w:pPr>
       <w:r>
         <w:rPr>
-          <w:lang w:val="en-US"/>
+          <w:noProof/>
+          <w:lang w:eastAsia="ru-RU"/>
         </w:rPr>
         <w:drawing>
           <wp:inline distT="0" distB="0" distL="0" distR="0" wp14:anchorId="7F45ED0C" wp14:editId="3D0CD1B4">
@@ -426,7 +438,8 @@
       </w:pPr>
       <w:r>
         <w:rPr>
-          <w:lang w:val="en-US"/>
+          <w:noProof/>
+          <w:lang w:eastAsia="ru-RU"/>
         </w:rPr>
         <w:lastRenderedPageBreak/>
         <w:drawing>
@@ -474,7 +487,8 @@
       </w:pPr>
       <w:r>
         <w:rPr>
-          <w:lang w:val="en-US"/>
+          <w:noProof/>
+          <w:lang w:eastAsia="ru-RU"/>
         </w:rPr>
         <w:drawing>
           <wp:inline distT="0" distB="0" distL="0" distR="0" wp14:anchorId="604FD731" wp14:editId="43DF8FE4">
@@ -521,7 +535,8 @@
       </w:pPr>
       <w:r>
         <w:rPr>
-          <w:lang w:val="en-US"/>
+          <w:noProof/>
+          <w:lang w:eastAsia="ru-RU"/>
         </w:rPr>
         <w:drawing>
           <wp:inline distT="0" distB="0" distL="0" distR="0" wp14:anchorId="5D7363C9" wp14:editId="4A4C805A">
@@ -571,10 +586,10 @@
           <w:lang w:val="en-US"/>
         </w:rPr>
         <w:drawing>
-          <wp:inline distT="0" distB="0" distL="0" distR="0" wp14:anchorId="26326083" wp14:editId="5A036A63">
-            <wp:extent cx="5940425" cy="298450"/>
-            <wp:effectExtent l="0" t="0" r="3175" b="6350"/>
-            <wp:docPr id="13" name="Рисунок 13"/>
+          <wp:inline distT="0" distB="0" distL="0" distR="0" wp14:anchorId="78BF256F" wp14:editId="4888C968">
+            <wp:extent cx="5940425" cy="3725545"/>
+            <wp:effectExtent l="0" t="0" r="3175" b="8255"/>
+            <wp:docPr id="18" name="Рисунок 18"/>
             <wp:cNvGraphicFramePr>
               <a:graphicFrameLocks xmlns:a="http://schemas.openxmlformats.org/drawingml/2006/main" noChangeAspect="1"/>
             </wp:cNvGraphicFramePr>
@@ -594,7 +609,7 @@
                   <pic:spPr>
                     <a:xfrm>
                       <a:off x="0" y="0"/>
-                      <a:ext cx="5940425" cy="298450"/>
+                      <a:ext cx="5940425" cy="3725545"/>
                     </a:xfrm>
                     <a:prstGeom prst="rect">
                       <a:avLst/>
@@ -617,11 +632,12 @@
         <w:rPr>
           <w:lang w:val="en-US"/>
         </w:rPr>
+        <w:lastRenderedPageBreak/>
         <w:drawing>
-          <wp:inline distT="0" distB="0" distL="0" distR="0" wp14:anchorId="23864B8F" wp14:editId="26D34649">
-            <wp:extent cx="5940425" cy="1198245"/>
-            <wp:effectExtent l="0" t="0" r="3175" b="1905"/>
-            <wp:docPr id="14" name="Рисунок 14"/>
+          <wp:inline distT="0" distB="0" distL="0" distR="0" wp14:anchorId="79B1F361" wp14:editId="0DB8CD74">
+            <wp:extent cx="5940425" cy="1059180"/>
+            <wp:effectExtent l="0" t="0" r="3175" b="7620"/>
+            <wp:docPr id="19" name="Рисунок 19"/>
             <wp:cNvGraphicFramePr>
               <a:graphicFrameLocks xmlns:a="http://schemas.openxmlformats.org/drawingml/2006/main" noChangeAspect="1"/>
             </wp:cNvGraphicFramePr>
@@ -641,7 +657,7 @@
                   <pic:spPr>
                     <a:xfrm>
                       <a:off x="0" y="0"/>
-                      <a:ext cx="5940425" cy="1198245"/>
+                      <a:ext cx="5940425" cy="1059180"/>
                     </a:xfrm>
                     <a:prstGeom prst="rect">
                       <a:avLst/>
@@ -660,93 +676,6 @@
           <w:lang w:val="en-US"/>
         </w:rPr>
       </w:pPr>
-      <w:r>
-        <w:rPr>
-          <w:lang w:val="en-US"/>
-        </w:rPr>
-        <w:drawing>
-          <wp:inline distT="0" distB="0" distL="0" distR="0" wp14:anchorId="3E55F2DA" wp14:editId="5882FF54">
-            <wp:extent cx="5940425" cy="1067435"/>
-            <wp:effectExtent l="0" t="0" r="3175" b="0"/>
-            <wp:docPr id="15" name="Рисунок 15"/>
-            <wp:cNvGraphicFramePr>
-              <a:graphicFrameLocks xmlns:a="http://schemas.openxmlformats.org/drawingml/2006/main" noChangeAspect="1"/>
-            </wp:cNvGraphicFramePr>
-            <a:graphic xmlns:a="http://schemas.openxmlformats.org/drawingml/2006/main">
-              <a:graphicData uri="http://schemas.openxmlformats.org/drawingml/2006/picture">
-                <pic:pic xmlns:pic="http://schemas.openxmlformats.org/drawingml/2006/picture">
-                  <pic:nvPicPr>
-                    <pic:cNvPr id="1" name=""/>
-                    <pic:cNvPicPr/>
-                  </pic:nvPicPr>
-                  <pic:blipFill>
-                    <a:blip r:embed="rId18"/>
-                    <a:stretch>
-                      <a:fillRect/>
-                    </a:stretch>
-                  </pic:blipFill>
-                  <pic:spPr>
-                    <a:xfrm>
-                      <a:off x="0" y="0"/>
-                      <a:ext cx="5940425" cy="1067435"/>
-                    </a:xfrm>
-                    <a:prstGeom prst="rect">
-                      <a:avLst/>
-                    </a:prstGeom>
-                  </pic:spPr>
-                </pic:pic>
-              </a:graphicData>
-            </a:graphic>
-          </wp:inline>
-        </w:drawing>
-      </w:r>
-    </w:p>
-    <w:p>
-      <w:pPr>
-        <w:rPr>
-          <w:lang w:val="en-US"/>
-        </w:rPr>
-      </w:pPr>
-      <w:r>
-        <w:rPr>
-          <w:lang w:val="en-US"/>
-        </w:rPr>
-        <w:drawing>
-          <wp:inline distT="0" distB="0" distL="0" distR="0" wp14:anchorId="551072BC" wp14:editId="036BF46F">
-            <wp:extent cx="5940425" cy="431165"/>
-            <wp:effectExtent l="0" t="0" r="3175" b="6985"/>
-            <wp:docPr id="16" name="Рисунок 16"/>
-            <wp:cNvGraphicFramePr>
-              <a:graphicFrameLocks xmlns:a="http://schemas.openxmlformats.org/drawingml/2006/main" noChangeAspect="1"/>
-            </wp:cNvGraphicFramePr>
-            <a:graphic xmlns:a="http://schemas.openxmlformats.org/drawingml/2006/main">
-              <a:graphicData uri="http://schemas.openxmlformats.org/drawingml/2006/picture">
-                <pic:pic xmlns:pic="http://schemas.openxmlformats.org/drawingml/2006/picture">
-                  <pic:nvPicPr>
-                    <pic:cNvPr id="1" name=""/>
-                    <pic:cNvPicPr/>
-                  </pic:nvPicPr>
-                  <pic:blipFill>
-                    <a:blip r:embed="rId19"/>
-                    <a:stretch>
-                      <a:fillRect/>
-                    </a:stretch>
-                  </pic:blipFill>
-                  <pic:spPr>
-                    <a:xfrm>
-                      <a:off x="0" y="0"/>
-                      <a:ext cx="5940425" cy="431165"/>
-                    </a:xfrm>
-                    <a:prstGeom prst="rect">
-                      <a:avLst/>
-                    </a:prstGeom>
-                  </pic:spPr>
-                </pic:pic>
-              </a:graphicData>
-            </a:graphic>
-          </wp:inline>
-        </w:drawing>
-      </w:r>
       <w:bookmarkStart w:id="0" w:name="_GoBack"/>
       <w:bookmarkEnd w:id="0"/>
     </w:p>
@@ -1184,6 +1113,7 @@
   <w:style w:type="character" w:default="1" w:styleId="a0">
     <w:name w:val="Default Paragraph Font"/>
     <w:uiPriority w:val="1"/>
+    <w:semiHidden/>
     <w:unhideWhenUsed/>
   </w:style>
   <w:style w:type="table" w:default="1" w:styleId="a1">
